--- a/User guide.docx
+++ b/User guide.docx
@@ -720,7 +720,7 @@
           <w:r>
             <w:fldChar w:fldCharType="separate"/>
           </w:r>
-          <w:hyperlink w:anchor="_Toc484003769" w:history="1">
+          <w:hyperlink w:anchor="_Toc484005526" w:history="1">
             <w:r>
               <w:rPr>
                 <w:rStyle w:val="Hyperlink"/>
@@ -748,7 +748,7 @@
                 <w:noProof/>
                 <w:webHidden/>
               </w:rPr>
-              <w:instrText xml:space="preserve"> PAGEREF _Toc484003769 \h </w:instrText>
+              <w:instrText xml:space="preserve"> PAGEREF _Toc484005526 \h </w:instrText>
             </w:r>
             <w:r>
               <w:rPr>
@@ -791,13 +791,14 @@
               <w:lang w:eastAsia="en-SG"/>
             </w:rPr>
           </w:pPr>
-          <w:hyperlink w:anchor="_Toc484003770" w:history="1">
+          <w:hyperlink w:anchor="_Toc484005527" w:history="1">
             <w:r>
               <w:rPr>
                 <w:rStyle w:val="Hyperlink"/>
-                <w:noProof/>
-              </w:rPr>
-              <w:t>1.1. What does it do?</w:t>
+                <w:rFonts w:ascii="Arial" w:hAnsi="Arial" w:cs="Arial"/>
+                <w:noProof/>
+              </w:rPr>
+              <w:t>1.1. How to use it</w:t>
             </w:r>
             <w:r>
               <w:rPr>
@@ -818,7 +819,7 @@
                 <w:noProof/>
                 <w:webHidden/>
               </w:rPr>
-              <w:instrText xml:space="preserve"> PAGEREF _Toc484003770 \h </w:instrText>
+              <w:instrText xml:space="preserve"> PAGEREF _Toc484005527 \h </w:instrText>
             </w:r>
             <w:r>
               <w:rPr>
@@ -861,13 +862,14 @@
               <w:lang w:eastAsia="en-SG"/>
             </w:rPr>
           </w:pPr>
-          <w:hyperlink w:anchor="_Toc484003771" w:history="1">
+          <w:hyperlink w:anchor="_Toc484005528" w:history="1">
             <w:r>
               <w:rPr>
                 <w:rStyle w:val="Hyperlink"/>
-                <w:noProof/>
-              </w:rPr>
-              <w:t>1.2. Why is there a need to do so?</w:t>
+                <w:rFonts w:ascii="Arial" w:hAnsi="Arial" w:cs="Arial"/>
+                <w:noProof/>
+              </w:rPr>
+              <w:t>1.2. What does it do?</w:t>
             </w:r>
             <w:r>
               <w:rPr>
@@ -888,7 +890,7 @@
                 <w:noProof/>
                 <w:webHidden/>
               </w:rPr>
-              <w:instrText xml:space="preserve"> PAGEREF _Toc484003771 \h </w:instrText>
+              <w:instrText xml:space="preserve"> PAGEREF _Toc484005528 \h </w:instrText>
             </w:r>
             <w:r>
               <w:rPr>
@@ -931,13 +933,14 @@
               <w:lang w:eastAsia="en-SG"/>
             </w:rPr>
           </w:pPr>
-          <w:hyperlink w:anchor="_Toc484003772" w:history="1">
+          <w:hyperlink w:anchor="_Toc484005529" w:history="1">
             <w:r>
               <w:rPr>
                 <w:rStyle w:val="Hyperlink"/>
-                <w:noProof/>
-              </w:rPr>
-              <w:t>1.3. How does the app work?</w:t>
+                <w:rFonts w:ascii="Arial" w:hAnsi="Arial" w:cs="Arial"/>
+                <w:noProof/>
+              </w:rPr>
+              <w:t>1.3. Why is there a need to do so?</w:t>
             </w:r>
             <w:r>
               <w:rPr>
@@ -958,7 +961,78 @@
                 <w:noProof/>
                 <w:webHidden/>
               </w:rPr>
-              <w:instrText xml:space="preserve"> PAGEREF _Toc484003772 \h </w:instrText>
+              <w:instrText xml:space="preserve"> PAGEREF _Toc484005529 \h </w:instrText>
+            </w:r>
+            <w:r>
+              <w:rPr>
+                <w:noProof/>
+                <w:webHidden/>
+              </w:rPr>
+            </w:r>
+            <w:r>
+              <w:rPr>
+                <w:noProof/>
+                <w:webHidden/>
+              </w:rPr>
+              <w:fldChar w:fldCharType="separate"/>
+            </w:r>
+            <w:r>
+              <w:rPr>
+                <w:noProof/>
+                <w:webHidden/>
+              </w:rPr>
+              <w:t>2</w:t>
+            </w:r>
+            <w:r>
+              <w:rPr>
+                <w:noProof/>
+                <w:webHidden/>
+              </w:rPr>
+              <w:fldChar w:fldCharType="end"/>
+            </w:r>
+          </w:hyperlink>
+        </w:p>
+        <w:p>
+          <w:pPr>
+            <w:pStyle w:val="TOC2"/>
+            <w:tabs>
+              <w:tab w:val="right" w:leader="dot" w:pos="9016"/>
+            </w:tabs>
+            <w:rPr>
+              <w:rFonts w:eastAsiaTheme="minorEastAsia"/>
+              <w:noProof/>
+              <w:lang w:eastAsia="en-SG"/>
+            </w:rPr>
+          </w:pPr>
+          <w:hyperlink w:anchor="_Toc484005530" w:history="1">
+            <w:r>
+              <w:rPr>
+                <w:rStyle w:val="Hyperlink"/>
+                <w:rFonts w:ascii="Arial" w:hAnsi="Arial" w:cs="Arial"/>
+                <w:noProof/>
+              </w:rPr>
+              <w:t>1.4. How does the app work?</w:t>
+            </w:r>
+            <w:r>
+              <w:rPr>
+                <w:noProof/>
+                <w:webHidden/>
+              </w:rPr>
+              <w:tab/>
+            </w:r>
+            <w:r>
+              <w:rPr>
+                <w:noProof/>
+                <w:webHidden/>
+              </w:rPr>
+              <w:fldChar w:fldCharType="begin"/>
+            </w:r>
+            <w:r>
+              <w:rPr>
+                <w:noProof/>
+                <w:webHidden/>
+              </w:rPr>
+              <w:instrText xml:space="preserve"> PAGEREF _Toc484005530 \h </w:instrText>
             </w:r>
             <w:r>
               <w:rPr>
@@ -1001,7 +1075,7 @@
               <w:lang w:eastAsia="en-SG"/>
             </w:rPr>
           </w:pPr>
-          <w:hyperlink w:anchor="_Toc484003773" w:history="1">
+          <w:hyperlink w:anchor="_Toc484005531" w:history="1">
             <w:r>
               <w:rPr>
                 <w:rStyle w:val="Hyperlink"/>
@@ -1029,7 +1103,7 @@
                 <w:noProof/>
                 <w:webHidden/>
               </w:rPr>
-              <w:instrText xml:space="preserve"> PAGEREF _Toc484003773 \h </w:instrText>
+              <w:instrText xml:space="preserve"> PAGEREF _Toc484005531 \h </w:instrText>
             </w:r>
             <w:r>
               <w:rPr>
@@ -1072,10 +1146,11 @@
               <w:lang w:eastAsia="en-SG"/>
             </w:rPr>
           </w:pPr>
-          <w:hyperlink w:anchor="_Toc484003774" w:history="1">
+          <w:hyperlink w:anchor="_Toc484005532" w:history="1">
             <w:r>
               <w:rPr>
                 <w:rStyle w:val="Hyperlink"/>
+                <w:rFonts w:ascii="Arial" w:hAnsi="Arial" w:cs="Arial"/>
                 <w:noProof/>
               </w:rPr>
               <w:t>2.1. Does not have a Hardwarezone account.</w:t>
@@ -1099,7 +1174,7 @@
                 <w:noProof/>
                 <w:webHidden/>
               </w:rPr>
-              <w:instrText xml:space="preserve"> PAGEREF _Toc484003774 \h </w:instrText>
+              <w:instrText xml:space="preserve"> PAGEREF _Toc484005532 \h </w:instrText>
             </w:r>
             <w:r>
               <w:rPr>
@@ -1142,10 +1217,11 @@
               <w:lang w:eastAsia="en-SG"/>
             </w:rPr>
           </w:pPr>
-          <w:hyperlink w:anchor="_Toc484003775" w:history="1">
+          <w:hyperlink w:anchor="_Toc484005533" w:history="1">
             <w:r>
               <w:rPr>
                 <w:rStyle w:val="Hyperlink"/>
+                <w:rFonts w:ascii="Arial" w:hAnsi="Arial" w:cs="Arial"/>
                 <w:noProof/>
               </w:rPr>
               <w:t>2.2. Already have a Hardwarezone account.</w:t>
@@ -1169,7 +1245,7 @@
                 <w:noProof/>
                 <w:webHidden/>
               </w:rPr>
-              <w:instrText xml:space="preserve"> PAGEREF _Toc484003775 \h </w:instrText>
+              <w:instrText xml:space="preserve"> PAGEREF _Toc484005533 \h </w:instrText>
             </w:r>
             <w:r>
               <w:rPr>
@@ -1212,7 +1288,7 @@
               <w:lang w:eastAsia="en-SG"/>
             </w:rPr>
           </w:pPr>
-          <w:hyperlink w:anchor="_Toc484003776" w:history="1">
+          <w:hyperlink w:anchor="_Toc484005534" w:history="1">
             <w:r>
               <w:rPr>
                 <w:rStyle w:val="Hyperlink"/>
@@ -1240,7 +1316,7 @@
                 <w:noProof/>
                 <w:webHidden/>
               </w:rPr>
-              <w:instrText xml:space="preserve"> PAGEREF _Toc484003776 \h </w:instrText>
+              <w:instrText xml:space="preserve"> PAGEREF _Toc484005534 \h </w:instrText>
             </w:r>
             <w:r>
               <w:rPr>
@@ -1283,10 +1359,11 @@
               <w:lang w:eastAsia="en-SG"/>
             </w:rPr>
           </w:pPr>
-          <w:hyperlink w:anchor="_Toc484003777" w:history="1">
+          <w:hyperlink w:anchor="_Toc484005535" w:history="1">
             <w:r>
               <w:rPr>
                 <w:rStyle w:val="Hyperlink"/>
+                <w:rFonts w:ascii="Arial" w:hAnsi="Arial" w:cs="Arial"/>
                 <w:noProof/>
               </w:rPr>
               <w:t>3.1. Start the app.</w:t>
@@ -1310,7 +1387,7 @@
                 <w:noProof/>
                 <w:webHidden/>
               </w:rPr>
-              <w:instrText xml:space="preserve"> PAGEREF _Toc484003777 \h </w:instrText>
+              <w:instrText xml:space="preserve"> PAGEREF _Toc484005535 \h </w:instrText>
             </w:r>
             <w:r>
               <w:rPr>
@@ -1353,10 +1430,11 @@
               <w:lang w:eastAsia="en-SG"/>
             </w:rPr>
           </w:pPr>
-          <w:hyperlink w:anchor="_Toc484003778" w:history="1">
+          <w:hyperlink w:anchor="_Toc484005536" w:history="1">
             <w:r>
               <w:rPr>
                 <w:rStyle w:val="Hyperlink"/>
+                <w:rFonts w:ascii="Arial" w:hAnsi="Arial" w:cs="Arial"/>
                 <w:noProof/>
               </w:rPr>
               <w:t>3.2. Allow permission</w:t>
@@ -1380,7 +1458,7 @@
                 <w:noProof/>
                 <w:webHidden/>
               </w:rPr>
-              <w:instrText xml:space="preserve"> PAGEREF _Toc484003778 \h </w:instrText>
+              <w:instrText xml:space="preserve"> PAGEREF _Toc484005536 \h </w:instrText>
             </w:r>
             <w:r>
               <w:rPr>
@@ -1423,10 +1501,11 @@
               <w:lang w:eastAsia="en-SG"/>
             </w:rPr>
           </w:pPr>
-          <w:hyperlink w:anchor="_Toc484003779" w:history="1">
+          <w:hyperlink w:anchor="_Toc484005537" w:history="1">
             <w:r>
               <w:rPr>
                 <w:rStyle w:val="Hyperlink"/>
+                <w:rFonts w:ascii="Arial" w:hAnsi="Arial" w:cs="Arial"/>
                 <w:noProof/>
               </w:rPr>
               <w:t>3.3. Actual login.</w:t>
@@ -1450,7 +1529,7 @@
                 <w:noProof/>
                 <w:webHidden/>
               </w:rPr>
-              <w:instrText xml:space="preserve"> PAGEREF _Toc484003779 \h </w:instrText>
+              <w:instrText xml:space="preserve"> PAGEREF _Toc484005537 \h </w:instrText>
             </w:r>
             <w:r>
               <w:rPr>
@@ -1493,7 +1572,7 @@
               <w:lang w:eastAsia="en-SG"/>
             </w:rPr>
           </w:pPr>
-          <w:hyperlink w:anchor="_Toc484003780" w:history="1">
+          <w:hyperlink w:anchor="_Toc484005538" w:history="1">
             <w:r>
               <w:rPr>
                 <w:rStyle w:val="Hyperlink"/>
@@ -1521,7 +1600,7 @@
                 <w:noProof/>
                 <w:webHidden/>
               </w:rPr>
-              <w:instrText xml:space="preserve"> PAGEREF _Toc484003780 \h </w:instrText>
+              <w:instrText xml:space="preserve"> PAGEREF _Toc484005538 \h </w:instrText>
             </w:r>
             <w:r>
               <w:rPr>
@@ -1541,7 +1620,7 @@
                 <w:noProof/>
                 <w:webHidden/>
               </w:rPr>
-              <w:t>5</w:t>
+              <w:t>4</w:t>
             </w:r>
             <w:r>
               <w:rPr>
@@ -1564,10 +1643,11 @@
               <w:lang w:eastAsia="en-SG"/>
             </w:rPr>
           </w:pPr>
-          <w:hyperlink w:anchor="_Toc484003781" w:history="1">
+          <w:hyperlink w:anchor="_Toc484005539" w:history="1">
             <w:r>
               <w:rPr>
                 <w:rStyle w:val="Hyperlink"/>
+                <w:rFonts w:ascii="Arial" w:hAnsi="Arial" w:cs="Arial"/>
                 <w:noProof/>
               </w:rPr>
               <w:t>4.1. Status Page</w:t>
@@ -1591,7 +1671,7 @@
                 <w:noProof/>
                 <w:webHidden/>
               </w:rPr>
-              <w:instrText xml:space="preserve"> PAGEREF _Toc484003781 \h </w:instrText>
+              <w:instrText xml:space="preserve"> PAGEREF _Toc484005539 \h </w:instrText>
             </w:r>
             <w:r>
               <w:rPr>
@@ -1611,7 +1691,7 @@
                 <w:noProof/>
                 <w:webHidden/>
               </w:rPr>
-              <w:t>5</w:t>
+              <w:t>4</w:t>
             </w:r>
             <w:r>
               <w:rPr>
@@ -1634,10 +1714,11 @@
               <w:lang w:eastAsia="en-SG"/>
             </w:rPr>
           </w:pPr>
-          <w:hyperlink w:anchor="_Toc484003782" w:history="1">
+          <w:hyperlink w:anchor="_Toc484005540" w:history="1">
             <w:r>
               <w:rPr>
                 <w:rStyle w:val="Hyperlink"/>
+                <w:rFonts w:ascii="Arial" w:hAnsi="Arial" w:cs="Arial"/>
                 <w:noProof/>
               </w:rPr>
               <w:t>4.2. Statuses</w:t>
@@ -1661,7 +1742,7 @@
                 <w:noProof/>
                 <w:webHidden/>
               </w:rPr>
-              <w:instrText xml:space="preserve"> PAGEREF _Toc484003782 \h </w:instrText>
+              <w:instrText xml:space="preserve"> PAGEREF _Toc484005540 \h </w:instrText>
             </w:r>
             <w:r>
               <w:rPr>
@@ -1704,7 +1785,7 @@
               <w:lang w:eastAsia="en-SG"/>
             </w:rPr>
           </w:pPr>
-          <w:hyperlink w:anchor="_Toc484003783" w:history="1">
+          <w:hyperlink w:anchor="_Toc484005541" w:history="1">
             <w:r>
               <w:rPr>
                 <w:rStyle w:val="Hyperlink"/>
@@ -1732,7 +1813,7 @@
                 <w:noProof/>
                 <w:webHidden/>
               </w:rPr>
-              <w:instrText xml:space="preserve"> PAGEREF _Toc484003783 \h </w:instrText>
+              <w:instrText xml:space="preserve"> PAGEREF _Toc484005541 \h </w:instrText>
             </w:r>
             <w:r>
               <w:rPr>
@@ -1752,7 +1833,7 @@
                 <w:noProof/>
                 <w:webHidden/>
               </w:rPr>
-              <w:t>6</w:t>
+              <w:t>5</w:t>
             </w:r>
             <w:r>
               <w:rPr>
@@ -1775,10 +1856,11 @@
               <w:lang w:eastAsia="en-SG"/>
             </w:rPr>
           </w:pPr>
-          <w:hyperlink w:anchor="_Toc484003784" w:history="1">
+          <w:hyperlink w:anchor="_Toc484005542" w:history="1">
             <w:r>
               <w:rPr>
                 <w:rStyle w:val="Hyperlink"/>
+                <w:rFonts w:ascii="Arial" w:hAnsi="Arial" w:cs="Arial"/>
                 <w:noProof/>
               </w:rPr>
               <w:t>5.1. Stopping the app</w:t>
@@ -1802,7 +1884,7 @@
                 <w:noProof/>
                 <w:webHidden/>
               </w:rPr>
-              <w:instrText xml:space="preserve"> PAGEREF _Toc484003784 \h </w:instrText>
+              <w:instrText xml:space="preserve"> PAGEREF _Toc484005542 \h </w:instrText>
             </w:r>
             <w:r>
               <w:rPr>
@@ -1822,7 +1904,7 @@
                 <w:noProof/>
                 <w:webHidden/>
               </w:rPr>
-              <w:t>6</w:t>
+              <w:t>5</w:t>
             </w:r>
             <w:r>
               <w:rPr>
@@ -1845,10 +1927,11 @@
               <w:lang w:eastAsia="en-SG"/>
             </w:rPr>
           </w:pPr>
-          <w:hyperlink w:anchor="_Toc484003785" w:history="1">
+          <w:hyperlink w:anchor="_Toc484005543" w:history="1">
             <w:r>
               <w:rPr>
                 <w:rStyle w:val="Hyperlink"/>
+                <w:rFonts w:ascii="Arial" w:hAnsi="Arial" w:cs="Arial"/>
                 <w:noProof/>
               </w:rPr>
               <w:t>5.2. Waiting for processes to stop.</w:t>
@@ -1872,7 +1955,7 @@
                 <w:noProof/>
                 <w:webHidden/>
               </w:rPr>
-              <w:instrText xml:space="preserve"> PAGEREF _Toc484003785 \h </w:instrText>
+              <w:instrText xml:space="preserve"> PAGEREF _Toc484005543 \h </w:instrText>
             </w:r>
             <w:r>
               <w:rPr>
@@ -1915,10 +1998,11 @@
               <w:lang w:eastAsia="en-SG"/>
             </w:rPr>
           </w:pPr>
-          <w:hyperlink w:anchor="_Toc484003786" w:history="1">
+          <w:hyperlink w:anchor="_Toc484005544" w:history="1">
             <w:r>
               <w:rPr>
                 <w:rStyle w:val="Hyperlink"/>
+                <w:rFonts w:ascii="Arial" w:hAnsi="Arial" w:cs="Arial"/>
                 <w:noProof/>
               </w:rPr>
               <w:t>5.3. App fails to stop</w:t>
@@ -1942,7 +2026,7 @@
                 <w:noProof/>
                 <w:webHidden/>
               </w:rPr>
-              <w:instrText xml:space="preserve"> PAGEREF _Toc484003786 \h </w:instrText>
+              <w:instrText xml:space="preserve"> PAGEREF _Toc484005544 \h </w:instrText>
             </w:r>
             <w:r>
               <w:rPr>
@@ -1997,7 +2081,6 @@
     <w:p/>
     <w:p/>
     <w:p/>
-    <w:p/>
     <w:p>
       <w:pPr>
         <w:pStyle w:val="Heading1"/>
@@ -2007,7 +2090,7 @@
           <w:u w:val="single"/>
         </w:rPr>
       </w:pPr>
-      <w:bookmarkStart w:id="1" w:name="_Toc484003769"/>
+      <w:bookmarkStart w:id="1" w:name="_Toc484005526"/>
       <w:r>
         <w:rPr>
           <w:rFonts w:ascii="Arial" w:hAnsi="Arial" w:cs="Arial"/>
@@ -2042,20 +2125,181 @@
           <w:rFonts w:ascii="Arial" w:hAnsi="Arial" w:cs="Arial"/>
         </w:rPr>
       </w:pPr>
-      <w:bookmarkStart w:id="2" w:name="_Toc484003770"/>
+      <w:bookmarkStart w:id="2" w:name="_Toc484005527"/>
       <w:r>
         <w:rPr>
           <w:rFonts w:ascii="Arial" w:hAnsi="Arial" w:cs="Arial"/>
         </w:rPr>
-        <w:t>1.1. What does it do?</w:t>
+        <w:t>1.1. How to use it</w:t>
       </w:r>
       <w:bookmarkEnd w:id="2"/>
     </w:p>
     <w:p>
       <w:r>
+        <w:t>After extraction from the zip, within the build folder: HWZ-App-master &gt; build, look for an exe called “app.exe”. This is the main app and double clicking it will start it. Do note that the .exe file must be kept together with the supporting files for it to work.</w:t>
+      </w:r>
+      <w:r>
+        <w:rPr>
+          <w:noProof/>
+        </w:rPr>
+        <w:t xml:space="preserve"> </w:t>
+      </w:r>
+    </w:p>
+    <w:p>
+      <w:pPr>
+        <w:jc w:val="center"/>
+      </w:pPr>
+      <w:r>
+        <w:rPr>
+          <w:noProof/>
+        </w:rPr>
+        <mc:AlternateContent>
+          <mc:Choice Requires="wps">
+            <w:drawing>
+              <wp:anchor distT="0" distB="0" distL="114300" distR="114300" simplePos="0" relativeHeight="251699200" behindDoc="0" locked="0" layoutInCell="1" allowOverlap="1" wp14:anchorId="678471FD" wp14:editId="5F15F3E4">
+                <wp:simplePos x="0" y="0"/>
+                <wp:positionH relativeFrom="margin">
+                  <wp:posOffset>764170</wp:posOffset>
+                </wp:positionH>
+                <wp:positionV relativeFrom="paragraph">
+                  <wp:posOffset>1629002</wp:posOffset>
+                </wp:positionV>
+                <wp:extent cx="1276066" cy="156950"/>
+                <wp:effectExtent l="0" t="0" r="19685" b="14605"/>
+                <wp:wrapNone/>
+                <wp:docPr id="7" name="Rectangle 7"/>
+                <wp:cNvGraphicFramePr/>
+                <a:graphic xmlns:a="http://schemas.openxmlformats.org/drawingml/2006/main">
+                  <a:graphicData uri="http://schemas.microsoft.com/office/word/2010/wordprocessingShape">
+                    <wps:wsp>
+                      <wps:cNvSpPr/>
+                      <wps:spPr>
+                        <a:xfrm>
+                          <a:off x="0" y="0"/>
+                          <a:ext cx="1276066" cy="156950"/>
+                        </a:xfrm>
+                        <a:prstGeom prst="rect">
+                          <a:avLst/>
+                        </a:prstGeom>
+                        <a:noFill/>
+                        <a:ln>
+                          <a:solidFill>
+                            <a:srgbClr val="FF0000"/>
+                          </a:solidFill>
+                        </a:ln>
+                      </wps:spPr>
+                      <wps:style>
+                        <a:lnRef idx="2">
+                          <a:schemeClr val="accent1">
+                            <a:shade val="50000"/>
+                          </a:schemeClr>
+                        </a:lnRef>
+                        <a:fillRef idx="1">
+                          <a:schemeClr val="accent1"/>
+                        </a:fillRef>
+                        <a:effectRef idx="0">
+                          <a:schemeClr val="accent1"/>
+                        </a:effectRef>
+                        <a:fontRef idx="minor">
+                          <a:schemeClr val="lt1"/>
+                        </a:fontRef>
+                      </wps:style>
+                      <wps:bodyPr rot="0" spcFirstLastPara="0" vertOverflow="overflow" horzOverflow="overflow" vert="horz" wrap="square" lIns="91440" tIns="45720" rIns="91440" bIns="45720" numCol="1" spcCol="0" rtlCol="0" fromWordArt="0" anchor="ctr" anchorCtr="0" forceAA="0" compatLnSpc="1">
+                        <a:prstTxWarp prst="textNoShape">
+                          <a:avLst/>
+                        </a:prstTxWarp>
+                        <a:noAutofit/>
+                      </wps:bodyPr>
+                    </wps:wsp>
+                  </a:graphicData>
+                </a:graphic>
+                <wp14:sizeRelH relativeFrom="margin">
+                  <wp14:pctWidth>0</wp14:pctWidth>
+                </wp14:sizeRelH>
+                <wp14:sizeRelV relativeFrom="margin">
+                  <wp14:pctHeight>0</wp14:pctHeight>
+                </wp14:sizeRelV>
+              </wp:anchor>
+            </w:drawing>
+          </mc:Choice>
+          <mc:Fallback>
+            <w:pict>
+              <v:rect w14:anchorId="304B0279" id="Rectangle 7" o:spid="_x0000_s1026" style="position:absolute;margin-left:60.15pt;margin-top:128.25pt;width:100.5pt;height:12.35pt;z-index:251699200;visibility:visible;mso-wrap-style:square;mso-width-percent:0;mso-height-percent:0;mso-wrap-distance-left:9pt;mso-wrap-distance-top:0;mso-wrap-distance-right:9pt;mso-wrap-distance-bottom:0;mso-position-horizontal:absolute;mso-position-horizontal-relative:margin;mso-position-vertical:absolute;mso-position-vertical-relative:text;mso-width-percent:0;mso-height-percent:0;mso-width-relative:margin;mso-height-relative:margin;v-text-anchor:middle" o:gfxdata="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" filled="f" strokecolor="red" strokeweight="1pt">
+                <w10:wrap anchorx="margin"/>
+              </v:rect>
+            </w:pict>
+          </mc:Fallback>
+        </mc:AlternateContent>
+      </w:r>
+      <w:r>
+        <w:rPr>
+          <w:noProof/>
+        </w:rPr>
+        <w:drawing>
+          <wp:inline distT="0" distB="0" distL="0" distR="0" wp14:anchorId="3F8A67DF" wp14:editId="3BBFBE50">
+            <wp:extent cx="3582537" cy="3303509"/>
+            <wp:effectExtent l="0" t="0" r="0" b="0"/>
+            <wp:docPr id="8" name="Picture 8"/>
+            <wp:cNvGraphicFramePr>
+              <a:graphicFrameLocks xmlns:a="http://schemas.openxmlformats.org/drawingml/2006/main" noChangeAspect="1"/>
+            </wp:cNvGraphicFramePr>
+            <a:graphic xmlns:a="http://schemas.openxmlformats.org/drawingml/2006/main">
+              <a:graphicData uri="http://schemas.openxmlformats.org/drawingml/2006/picture">
+                <pic:pic xmlns:pic="http://schemas.openxmlformats.org/drawingml/2006/picture">
+                  <pic:nvPicPr>
+                    <pic:cNvPr id="1" name=""/>
+                    <pic:cNvPicPr/>
+                  </pic:nvPicPr>
+                  <pic:blipFill>
+                    <a:blip r:embed="rId8"/>
+                    <a:stretch>
+                      <a:fillRect/>
+                    </a:stretch>
+                  </pic:blipFill>
+                  <pic:spPr>
+                    <a:xfrm>
+                      <a:off x="0" y="0"/>
+                      <a:ext cx="3597161" cy="3316994"/>
+                    </a:xfrm>
+                    <a:prstGeom prst="rect">
+                      <a:avLst/>
+                    </a:prstGeom>
+                  </pic:spPr>
+                </pic:pic>
+              </a:graphicData>
+            </a:graphic>
+          </wp:inline>
+        </w:drawing>
+      </w:r>
+    </w:p>
+    <w:p/>
+    <w:p>
+      <w:pPr>
+        <w:pStyle w:val="Heading2"/>
+        <w:rPr>
+          <w:rFonts w:ascii="Arial" w:hAnsi="Arial" w:cs="Arial"/>
+        </w:rPr>
+      </w:pPr>
+      <w:bookmarkStart w:id="3" w:name="_Toc484005528"/>
+      <w:r>
+        <w:rPr>
+          <w:rFonts w:ascii="Arial" w:hAnsi="Arial" w:cs="Arial"/>
+        </w:rPr>
+        <w:t>1.2</w:t>
+      </w:r>
+      <w:r>
+        <w:rPr>
+          <w:rFonts w:ascii="Arial" w:hAnsi="Arial" w:cs="Arial"/>
+        </w:rPr>
+        <w:t>. What does it do?</w:t>
+      </w:r>
+      <w:bookmarkEnd w:id="3"/>
+    </w:p>
+    <w:p>
+      <w:r>
         <w:t xml:space="preserve">This app automates the task of liking posts on a sub forum called Eat Drink Man Woman @ </w:t>
       </w:r>
-      <w:hyperlink r:id="rId8" w:history="1">
+      <w:hyperlink r:id="rId9" w:history="1">
         <w:r>
           <w:rPr>
             <w:rStyle w:val="Hyperlink"/>
@@ -2075,14 +2319,26 @@
           <w:rFonts w:ascii="Arial" w:hAnsi="Arial" w:cs="Arial"/>
         </w:rPr>
       </w:pPr>
-      <w:bookmarkStart w:id="3" w:name="_Toc484003771"/>
+      <w:bookmarkStart w:id="4" w:name="_Toc484005529"/>
       <w:r>
         <w:rPr>
           <w:rFonts w:ascii="Arial" w:hAnsi="Arial" w:cs="Arial"/>
         </w:rPr>
-        <w:t>1.2. Why is there a need to do so?</w:t>
-      </w:r>
-      <w:bookmarkEnd w:id="3"/>
+        <w:t>1.</w:t>
+      </w:r>
+      <w:r>
+        <w:rPr>
+          <w:rFonts w:ascii="Arial" w:hAnsi="Arial" w:cs="Arial"/>
+        </w:rPr>
+        <w:t>3</w:t>
+      </w:r>
+      <w:r>
+        <w:rPr>
+          <w:rFonts w:ascii="Arial" w:hAnsi="Arial" w:cs="Arial"/>
+        </w:rPr>
+        <w:t>. Why is there a need to do so?</w:t>
+      </w:r>
+      <w:bookmarkEnd w:id="4"/>
     </w:p>
     <w:p>
       <w:r>
@@ -2094,8 +2350,6 @@
       <w:r>
         <w:t>ime use it for appealing to NUS.</w:t>
       </w:r>
-      <w:bookmarkStart w:id="4" w:name="_GoBack"/>
-      <w:bookmarkEnd w:id="4"/>
     </w:p>
     <w:p/>
     <w:p>
@@ -2105,12 +2359,24 @@
           <w:rFonts w:ascii="Arial" w:hAnsi="Arial" w:cs="Arial"/>
         </w:rPr>
       </w:pPr>
-      <w:bookmarkStart w:id="5" w:name="_Toc484003772"/>
+      <w:bookmarkStart w:id="5" w:name="_Toc484005530"/>
       <w:r>
         <w:rPr>
           <w:rFonts w:ascii="Arial" w:hAnsi="Arial" w:cs="Arial"/>
         </w:rPr>
-        <w:t>1.3. How does the app work?</w:t>
+        <w:t>1.</w:t>
+      </w:r>
+      <w:r>
+        <w:rPr>
+          <w:rFonts w:ascii="Arial" w:hAnsi="Arial" w:cs="Arial"/>
+        </w:rPr>
+        <w:t>4</w:t>
+      </w:r>
+      <w:r>
+        <w:rPr>
+          <w:rFonts w:ascii="Arial" w:hAnsi="Arial" w:cs="Arial"/>
+        </w:rPr>
+        <w:t>. How does the app work?</w:t>
       </w:r>
       <w:bookmarkEnd w:id="5"/>
     </w:p>
@@ -2118,107 +2384,6 @@
       <w:r>
         <w:t xml:space="preserve">This app basically runs in a loop. It first uses python libraries to scrap the page source of the forum thereby obtaining the thread links. Then the app will again access the thread links to obtain the page links. Once it has the page links it will pass it into a multiprocessing queue for the threads to get. In total, there are 4 active threads that will be started by the app. These threads each command a headless web driver which will then click the like buttons on the page links. To minimize the app from accessing links already accessed, I have also implemented the usage of dictionaries which keep track of the progress. Besides all that, the main thread handles the main app GUI therefore it can be updated while long running processes are being executed. </w:t>
       </w:r>
-      <w:r>
-        <w:t xml:space="preserve">Sadly, this app is not well optimized and due to the usage of threads, it might cause heavy workload on your pc. </w:t>
-      </w:r>
-    </w:p>
-    <w:p>
-      <w:pPr>
-        <w:rPr>
-          <w:rFonts w:ascii="Arial" w:hAnsi="Arial" w:cs="Arial"/>
-        </w:rPr>
-      </w:pPr>
-    </w:p>
-    <w:p>
-      <w:pPr>
-        <w:rPr>
-          <w:rFonts w:ascii="Arial" w:hAnsi="Arial" w:cs="Arial"/>
-        </w:rPr>
-      </w:pPr>
-    </w:p>
-    <w:p>
-      <w:pPr>
-        <w:rPr>
-          <w:rFonts w:ascii="Arial" w:hAnsi="Arial" w:cs="Arial"/>
-        </w:rPr>
-      </w:pPr>
-    </w:p>
-    <w:p>
-      <w:pPr>
-        <w:rPr>
-          <w:rFonts w:ascii="Arial" w:hAnsi="Arial" w:cs="Arial"/>
-        </w:rPr>
-      </w:pPr>
-    </w:p>
-    <w:p>
-      <w:pPr>
-        <w:rPr>
-          <w:rFonts w:ascii="Arial" w:hAnsi="Arial" w:cs="Arial"/>
-        </w:rPr>
-      </w:pPr>
-    </w:p>
-    <w:p>
-      <w:pPr>
-        <w:rPr>
-          <w:rFonts w:ascii="Arial" w:hAnsi="Arial" w:cs="Arial"/>
-        </w:rPr>
-      </w:pPr>
-    </w:p>
-    <w:p>
-      <w:pPr>
-        <w:rPr>
-          <w:rFonts w:ascii="Arial" w:hAnsi="Arial" w:cs="Arial"/>
-        </w:rPr>
-      </w:pPr>
-    </w:p>
-    <w:p>
-      <w:pPr>
-        <w:rPr>
-          <w:rFonts w:ascii="Arial" w:hAnsi="Arial" w:cs="Arial"/>
-        </w:rPr>
-      </w:pPr>
-    </w:p>
-    <w:p>
-      <w:pPr>
-        <w:rPr>
-          <w:rFonts w:ascii="Arial" w:hAnsi="Arial" w:cs="Arial"/>
-        </w:rPr>
-      </w:pPr>
-    </w:p>
-    <w:p>
-      <w:pPr>
-        <w:rPr>
-          <w:rFonts w:ascii="Arial" w:hAnsi="Arial" w:cs="Arial"/>
-        </w:rPr>
-      </w:pPr>
-    </w:p>
-    <w:p>
-      <w:pPr>
-        <w:rPr>
-          <w:rFonts w:ascii="Arial" w:hAnsi="Arial" w:cs="Arial"/>
-        </w:rPr>
-      </w:pPr>
-    </w:p>
-    <w:p>
-      <w:pPr>
-        <w:rPr>
-          <w:rFonts w:ascii="Arial" w:hAnsi="Arial" w:cs="Arial"/>
-        </w:rPr>
-      </w:pPr>
-    </w:p>
-    <w:p>
-      <w:pPr>
-        <w:rPr>
-          <w:rFonts w:ascii="Arial" w:hAnsi="Arial" w:cs="Arial"/>
-        </w:rPr>
-      </w:pPr>
-    </w:p>
-    <w:p>
-      <w:pPr>
-        <w:rPr>
-          <w:rFonts w:ascii="Arial" w:hAnsi="Arial" w:cs="Arial"/>
-        </w:rPr>
-      </w:pPr>
     </w:p>
     <w:p>
       <w:pPr>
@@ -2229,7 +2394,7 @@
           <w:u w:val="single"/>
         </w:rPr>
       </w:pPr>
-      <w:bookmarkStart w:id="6" w:name="_Toc484003773"/>
+      <w:bookmarkStart w:id="6" w:name="_Toc484005531"/>
       <w:r>
         <w:rPr>
           <w:rFonts w:ascii="Arial" w:hAnsi="Arial" w:cs="Arial"/>
@@ -2272,7 +2437,7 @@
           <w:rFonts w:ascii="Arial" w:hAnsi="Arial" w:cs="Arial"/>
         </w:rPr>
       </w:pPr>
-      <w:bookmarkStart w:id="7" w:name="_Toc484003774"/>
+      <w:bookmarkStart w:id="7" w:name="_Toc484005532"/>
       <w:r>
         <w:rPr>
           <w:rFonts w:ascii="Arial" w:hAnsi="Arial" w:cs="Arial"/>
@@ -2288,7 +2453,7 @@
       <w:r>
         <w:t xml:space="preserve">So, if you do not have one, you need to create a new account. To do so, simply head to </w:t>
       </w:r>
-      <w:hyperlink r:id="rId9" w:history="1">
+      <w:hyperlink r:id="rId10" w:history="1">
         <w:r>
           <w:rPr>
             <w:rStyle w:val="Hyperlink"/>
@@ -2308,7 +2473,7 @@
           <w:rFonts w:ascii="Arial" w:hAnsi="Arial" w:cs="Arial"/>
         </w:rPr>
       </w:pPr>
-      <w:bookmarkStart w:id="8" w:name="_Toc484003775"/>
+      <w:bookmarkStart w:id="8" w:name="_Toc484005533"/>
       <w:r>
         <w:rPr>
           <w:rFonts w:ascii="Arial" w:hAnsi="Arial" w:cs="Arial"/>
@@ -2378,7 +2543,7 @@
         </w:rPr>
       </w:pPr>
       <w:bookmarkStart w:id="9" w:name="_3._Login"/>
-      <w:bookmarkStart w:id="10" w:name="_Toc484003776"/>
+      <w:bookmarkStart w:id="10" w:name="_Toc484005534"/>
       <w:bookmarkEnd w:id="9"/>
       <w:r>
         <w:rPr>
@@ -2406,7 +2571,7 @@
           <w:rFonts w:ascii="Arial" w:hAnsi="Arial" w:cs="Arial"/>
         </w:rPr>
       </w:pPr>
-      <w:bookmarkStart w:id="11" w:name="_Toc484003777"/>
+      <w:bookmarkStart w:id="11" w:name="_Toc484005535"/>
       <w:r>
         <w:rPr>
           <w:rFonts w:ascii="Arial" w:hAnsi="Arial" w:cs="Arial"/>
@@ -2428,7 +2593,7 @@
           <w:rFonts w:ascii="Arial" w:hAnsi="Arial" w:cs="Arial"/>
         </w:rPr>
       </w:pPr>
-      <w:bookmarkStart w:id="12" w:name="_Toc484003778"/>
+      <w:bookmarkStart w:id="12" w:name="_Toc484005536"/>
       <w:r>
         <w:rPr>
           <w:rFonts w:ascii="Arial" w:hAnsi="Arial" w:cs="Arial"/>
@@ -2450,7 +2615,7 @@
           <w:rFonts w:ascii="Arial" w:hAnsi="Arial" w:cs="Arial"/>
         </w:rPr>
       </w:pPr>
-      <w:bookmarkStart w:id="13" w:name="_Toc484003779"/>
+      <w:bookmarkStart w:id="13" w:name="_Toc484005537"/>
       <w:r>
         <w:rPr>
           <w:rFonts w:ascii="Arial" w:hAnsi="Arial" w:cs="Arial"/>
@@ -2873,7 +3038,7 @@
                     <pic:cNvPicPr/>
                   </pic:nvPicPr>
                   <pic:blipFill>
-                    <a:blip r:embed="rId10"/>
+                    <a:blip r:embed="rId11"/>
                     <a:stretch>
                       <a:fillRect/>
                     </a:stretch>
@@ -2902,6 +3067,7 @@
     <w:p/>
     <w:p/>
     <w:p/>
+    <w:p/>
     <w:p>
       <w:pPr>
         <w:pStyle w:val="Heading1"/>
@@ -2911,13 +3077,14 @@
           <w:u w:val="single"/>
         </w:rPr>
       </w:pPr>
-      <w:bookmarkStart w:id="14" w:name="_Toc484003780"/>
+      <w:bookmarkStart w:id="14" w:name="_Toc484005538"/>
       <w:r>
         <w:rPr>
           <w:rFonts w:ascii="Arial" w:hAnsi="Arial" w:cs="Arial"/>
           <w:b w:val="0"/>
           <w:u w:val="single"/>
         </w:rPr>
+        <w:lastRenderedPageBreak/>
         <w:t xml:space="preserve">4. </w:t>
       </w:r>
       <w:r>
@@ -2937,7 +3104,7 @@
           <w:rFonts w:ascii="Arial" w:hAnsi="Arial" w:cs="Arial"/>
         </w:rPr>
       </w:pPr>
-      <w:bookmarkStart w:id="15" w:name="_Toc484003781"/>
+      <w:bookmarkStart w:id="15" w:name="_Toc484005539"/>
       <w:r>
         <w:rPr>
           <w:rFonts w:ascii="Arial" w:hAnsi="Arial" w:cs="Arial"/>
@@ -2965,7 +3132,6 @@
         <w:rPr>
           <w:noProof/>
         </w:rPr>
-        <w:lastRenderedPageBreak/>
         <mc:AlternateContent>
           <mc:Choice Requires="wps">
             <w:drawing>
@@ -3860,7 +4026,7 @@
                     <pic:cNvPicPr/>
                   </pic:nvPicPr>
                   <pic:blipFill>
-                    <a:blip r:embed="rId11"/>
+                    <a:blip r:embed="rId12"/>
                     <a:stretch>
                       <a:fillRect/>
                     </a:stretch>
@@ -3889,7 +4055,7 @@
           <w:rFonts w:ascii="Arial" w:hAnsi="Arial" w:cs="Arial"/>
         </w:rPr>
       </w:pPr>
-      <w:bookmarkStart w:id="16" w:name="_Toc484003782"/>
+      <w:bookmarkStart w:id="16" w:name="_Toc484005540"/>
       <w:r>
         <w:rPr>
           <w:rFonts w:ascii="Arial" w:hAnsi="Arial" w:cs="Arial"/>
@@ -3942,13 +4108,14 @@
           <w:u w:val="single"/>
         </w:rPr>
       </w:pPr>
-      <w:bookmarkStart w:id="17" w:name="_Toc484003783"/>
+      <w:bookmarkStart w:id="17" w:name="_Toc484005541"/>
       <w:r>
         <w:rPr>
           <w:rFonts w:ascii="Arial" w:hAnsi="Arial" w:cs="Arial"/>
           <w:b w:val="0"/>
           <w:u w:val="single"/>
         </w:rPr>
+        <w:lastRenderedPageBreak/>
         <w:t>5.</w:t>
       </w:r>
       <w:r>
@@ -3968,7 +4135,7 @@
           <w:rFonts w:ascii="Arial" w:hAnsi="Arial" w:cs="Arial"/>
         </w:rPr>
       </w:pPr>
-      <w:bookmarkStart w:id="18" w:name="_Toc484003784"/>
+      <w:bookmarkStart w:id="18" w:name="_Toc484005542"/>
       <w:r>
         <w:rPr>
           <w:rFonts w:ascii="Arial" w:hAnsi="Arial" w:cs="Arial"/>
@@ -3996,7 +4163,6 @@
         <w:rPr>
           <w:noProof/>
         </w:rPr>
-        <w:lastRenderedPageBreak/>
         <mc:AlternateContent>
           <mc:Choice Requires="wps">
             <w:drawing>
@@ -4194,7 +4360,7 @@
                     <pic:cNvPicPr/>
                   </pic:nvPicPr>
                   <pic:blipFill>
-                    <a:blip r:embed="rId11"/>
+                    <a:blip r:embed="rId12"/>
                     <a:stretch>
                       <a:fillRect/>
                     </a:stretch>
@@ -4223,7 +4389,7 @@
           <w:rFonts w:ascii="Arial" w:hAnsi="Arial" w:cs="Arial"/>
         </w:rPr>
       </w:pPr>
-      <w:bookmarkStart w:id="19" w:name="_Toc484003785"/>
+      <w:bookmarkStart w:id="19" w:name="_Toc484005543"/>
       <w:r>
         <w:rPr>
           <w:rFonts w:ascii="Arial" w:hAnsi="Arial" w:cs="Arial"/>
@@ -4448,7 +4614,7 @@
                     <pic:cNvPicPr/>
                   </pic:nvPicPr>
                   <pic:blipFill>
-                    <a:blip r:embed="rId12"/>
+                    <a:blip r:embed="rId13"/>
                     <a:stretch>
                       <a:fillRect/>
                     </a:stretch>
@@ -4491,6 +4657,7 @@
     </w:p>
     <w:p>
       <w:r>
+        <w:lastRenderedPageBreak/>
         <w:t xml:space="preserve">Once all the threads have exited, </w:t>
       </w:r>
       <w:r>
@@ -4508,7 +4675,6 @@
         <w:rPr>
           <w:noProof/>
         </w:rPr>
-        <w:lastRenderedPageBreak/>
         <w:drawing>
           <wp:inline distT="0" distB="0" distL="0" distR="0" wp14:anchorId="1D842776" wp14:editId="1C189B0E">
             <wp:extent cx="2165217" cy="1139588"/>
@@ -4525,7 +4691,7 @@
                     <pic:cNvPicPr/>
                   </pic:nvPicPr>
                   <pic:blipFill>
-                    <a:blip r:embed="rId13"/>
+                    <a:blip r:embed="rId14"/>
                     <a:stretch>
                       <a:fillRect/>
                     </a:stretch>
@@ -4658,7 +4824,7 @@
                     <pic:cNvPicPr/>
                   </pic:nvPicPr>
                   <pic:blipFill>
-                    <a:blip r:embed="rId14"/>
+                    <a:blip r:embed="rId15"/>
                     <a:stretch>
                       <a:fillRect/>
                     </a:stretch>
@@ -4679,22 +4845,25 @@
         </w:drawing>
       </w:r>
     </w:p>
-    <w:p/>
     <w:p>
+      <w:bookmarkStart w:id="20" w:name="_GoBack"/>
+      <w:bookmarkEnd w:id="20"/>
+    </w:p>
+    <w:p>
       <w:pPr>
         <w:pStyle w:val="Heading2"/>
         <w:rPr>
           <w:rFonts w:ascii="Arial" w:hAnsi="Arial" w:cs="Arial"/>
         </w:rPr>
       </w:pPr>
-      <w:bookmarkStart w:id="20" w:name="_Toc484003786"/>
+      <w:bookmarkStart w:id="21" w:name="_Toc484005544"/>
       <w:r>
         <w:rPr>
           <w:rFonts w:ascii="Arial" w:hAnsi="Arial" w:cs="Arial"/>
         </w:rPr>
         <w:t>5.3. App fails to stop</w:t>
       </w:r>
-      <w:bookmarkEnd w:id="20"/>
+      <w:bookmarkEnd w:id="21"/>
     </w:p>
     <w:p>
       <w:r>
@@ -4716,7 +4885,15 @@
         </w:numPr>
       </w:pPr>
       <w:r>
-        <w:t>4x PhantomJS.</w:t>
+        <w:t xml:space="preserve">4x </w:t>
+      </w:r>
+      <w:proofErr w:type="spellStart"/>
+      <w:r>
+        <w:t>PhantomJS</w:t>
+      </w:r>
+      <w:proofErr w:type="spellEnd"/>
+      <w:r>
+        <w:t>.</w:t>
       </w:r>
     </w:p>
     <w:p>
@@ -4732,63 +4909,6 @@
             <wp:extent cx="5731510" cy="768985"/>
             <wp:effectExtent l="0" t="0" r="2540" b="0"/>
             <wp:docPr id="35" name="Picture 35"/>
-            <wp:cNvGraphicFramePr>
-              <a:graphicFrameLocks xmlns:a="http://schemas.openxmlformats.org/drawingml/2006/main" noChangeAspect="1"/>
-            </wp:cNvGraphicFramePr>
-            <a:graphic xmlns:a="http://schemas.openxmlformats.org/drawingml/2006/main">
-              <a:graphicData uri="http://schemas.openxmlformats.org/drawingml/2006/picture">
-                <pic:pic xmlns:pic="http://schemas.openxmlformats.org/drawingml/2006/picture">
-                  <pic:nvPicPr>
-                    <pic:cNvPr id="1" name=""/>
-                    <pic:cNvPicPr/>
-                  </pic:nvPicPr>
-                  <pic:blipFill>
-                    <a:blip r:embed="rId15"/>
-                    <a:stretch>
-                      <a:fillRect/>
-                    </a:stretch>
-                  </pic:blipFill>
-                  <pic:spPr>
-                    <a:xfrm>
-                      <a:off x="0" y="0"/>
-                      <a:ext cx="5731510" cy="768985"/>
-                    </a:xfrm>
-                    <a:prstGeom prst="rect">
-                      <a:avLst/>
-                    </a:prstGeom>
-                  </pic:spPr>
-                </pic:pic>
-              </a:graphicData>
-            </a:graphic>
-          </wp:inline>
-        </w:drawing>
-      </w:r>
-    </w:p>
-    <w:p>
-      <w:pPr>
-        <w:pStyle w:val="ListParagraph"/>
-        <w:numPr>
-          <w:ilvl w:val="0"/>
-          <w:numId w:val="9"/>
-        </w:numPr>
-      </w:pPr>
-      <w:r>
-        <w:t>Main app</w:t>
-      </w:r>
-    </w:p>
-    <w:p>
-      <w:pPr>
-        <w:ind w:left="360"/>
-      </w:pPr>
-      <w:r>
-        <w:rPr>
-          <w:noProof/>
-        </w:rPr>
-        <w:drawing>
-          <wp:inline distT="0" distB="0" distL="0" distR="0" wp14:anchorId="791E1329" wp14:editId="76035652">
-            <wp:extent cx="5731510" cy="215900"/>
-            <wp:effectExtent l="0" t="0" r="2540" b="0"/>
-            <wp:docPr id="36" name="Picture 36"/>
             <wp:cNvGraphicFramePr>
               <a:graphicFrameLocks xmlns:a="http://schemas.openxmlformats.org/drawingml/2006/main" noChangeAspect="1"/>
             </wp:cNvGraphicFramePr>
@@ -4808,6 +4928,63 @@
                   <pic:spPr>
                     <a:xfrm>
                       <a:off x="0" y="0"/>
+                      <a:ext cx="5731510" cy="768985"/>
+                    </a:xfrm>
+                    <a:prstGeom prst="rect">
+                      <a:avLst/>
+                    </a:prstGeom>
+                  </pic:spPr>
+                </pic:pic>
+              </a:graphicData>
+            </a:graphic>
+          </wp:inline>
+        </w:drawing>
+      </w:r>
+    </w:p>
+    <w:p>
+      <w:pPr>
+        <w:pStyle w:val="ListParagraph"/>
+        <w:numPr>
+          <w:ilvl w:val="0"/>
+          <w:numId w:val="9"/>
+        </w:numPr>
+      </w:pPr>
+      <w:r>
+        <w:t>Main app</w:t>
+      </w:r>
+    </w:p>
+    <w:p>
+      <w:pPr>
+        <w:ind w:left="360"/>
+      </w:pPr>
+      <w:r>
+        <w:rPr>
+          <w:noProof/>
+        </w:rPr>
+        <w:drawing>
+          <wp:inline distT="0" distB="0" distL="0" distR="0" wp14:anchorId="791E1329" wp14:editId="76035652">
+            <wp:extent cx="5731510" cy="215900"/>
+            <wp:effectExtent l="0" t="0" r="2540" b="0"/>
+            <wp:docPr id="36" name="Picture 36"/>
+            <wp:cNvGraphicFramePr>
+              <a:graphicFrameLocks xmlns:a="http://schemas.openxmlformats.org/drawingml/2006/main" noChangeAspect="1"/>
+            </wp:cNvGraphicFramePr>
+            <a:graphic xmlns:a="http://schemas.openxmlformats.org/drawingml/2006/main">
+              <a:graphicData uri="http://schemas.openxmlformats.org/drawingml/2006/picture">
+                <pic:pic xmlns:pic="http://schemas.openxmlformats.org/drawingml/2006/picture">
+                  <pic:nvPicPr>
+                    <pic:cNvPr id="1" name=""/>
+                    <pic:cNvPicPr/>
+                  </pic:nvPicPr>
+                  <pic:blipFill>
+                    <a:blip r:embed="rId17"/>
+                    <a:stretch>
+                      <a:fillRect/>
+                    </a:stretch>
+                  </pic:blipFill>
+                  <pic:spPr>
+                    <a:xfrm>
+                      <a:off x="0" y="0"/>
                       <a:ext cx="5731510" cy="215900"/>
                     </a:xfrm>
                     <a:prstGeom prst="rect">
@@ -4827,8 +5004,8 @@
     <w:p/>
     <w:p/>
     <w:sectPr>
-      <w:headerReference w:type="default" r:id="rId17"/>
-      <w:footerReference w:type="default" r:id="rId18"/>
+      <w:headerReference w:type="default" r:id="rId18"/>
+      <w:footerReference w:type="default" r:id="rId19"/>
       <w:pgSz w:w="11906" w:h="16838"/>
       <w:pgMar w:top="1440" w:right="1440" w:bottom="1440" w:left="1440" w:header="708" w:footer="708" w:gutter="0"/>
       <w:pgNumType w:start="1"/>
@@ -4902,7 +5079,7 @@
           <w:rPr>
             <w:noProof/>
           </w:rPr>
-          <w:t>1</w:t>
+          <w:t>7</w:t>
         </w:r>
         <w:r>
           <w:rPr>
@@ -5428,6 +5605,95 @@
     </w:lvl>
   </w:abstractNum>
   <w:abstractNum w:abstractNumId="4" w15:restartNumberingAfterBreak="0">
+    <w:nsid w:val="33160000"/>
+    <w:multiLevelType w:val="hybridMultilevel"/>
+    <w:tmpl w:val="9CBAFDF2"/>
+    <w:lvl w:ilvl="0" w:tplc="4809000F">
+      <w:start w:val="1"/>
+      <w:numFmt w:val="decimal"/>
+      <w:lvlText w:val="%1."/>
+      <w:lvlJc w:val="left"/>
+      <w:pPr>
+        <w:ind w:left="720" w:hanging="360"/>
+      </w:pPr>
+      <w:rPr>
+        <w:rFonts w:hint="default"/>
+      </w:rPr>
+    </w:lvl>
+    <w:lvl w:ilvl="1" w:tplc="48090019" w:tentative="1">
+      <w:start w:val="1"/>
+      <w:numFmt w:val="lowerLetter"/>
+      <w:lvlText w:val="%2."/>
+      <w:lvlJc w:val="left"/>
+      <w:pPr>
+        <w:ind w:left="1440" w:hanging="360"/>
+      </w:pPr>
+    </w:lvl>
+    <w:lvl w:ilvl="2" w:tplc="4809001B" w:tentative="1">
+      <w:start w:val="1"/>
+      <w:numFmt w:val="lowerRoman"/>
+      <w:lvlText w:val="%3."/>
+      <w:lvlJc w:val="right"/>
+      <w:pPr>
+        <w:ind w:left="2160" w:hanging="180"/>
+      </w:pPr>
+    </w:lvl>
+    <w:lvl w:ilvl="3" w:tplc="4809000F" w:tentative="1">
+      <w:start w:val="1"/>
+      <w:numFmt w:val="decimal"/>
+      <w:lvlText w:val="%4."/>
+      <w:lvlJc w:val="left"/>
+      <w:pPr>
+        <w:ind w:left="2880" w:hanging="360"/>
+      </w:pPr>
+    </w:lvl>
+    <w:lvl w:ilvl="4" w:tplc="48090019" w:tentative="1">
+      <w:start w:val="1"/>
+      <w:numFmt w:val="lowerLetter"/>
+      <w:lvlText w:val="%5."/>
+      <w:lvlJc w:val="left"/>
+      <w:pPr>
+        <w:ind w:left="3600" w:hanging="360"/>
+      </w:pPr>
+    </w:lvl>
+    <w:lvl w:ilvl="5" w:tplc="4809001B" w:tentative="1">
+      <w:start w:val="1"/>
+      <w:numFmt w:val="lowerRoman"/>
+      <w:lvlText w:val="%6."/>
+      <w:lvlJc w:val="right"/>
+      <w:pPr>
+        <w:ind w:left="4320" w:hanging="180"/>
+      </w:pPr>
+    </w:lvl>
+    <w:lvl w:ilvl="6" w:tplc="4809000F" w:tentative="1">
+      <w:start w:val="1"/>
+      <w:numFmt w:val="decimal"/>
+      <w:lvlText w:val="%7."/>
+      <w:lvlJc w:val="left"/>
+      <w:pPr>
+        <w:ind w:left="5040" w:hanging="360"/>
+      </w:pPr>
+    </w:lvl>
+    <w:lvl w:ilvl="7" w:tplc="48090019" w:tentative="1">
+      <w:start w:val="1"/>
+      <w:numFmt w:val="lowerLetter"/>
+      <w:lvlText w:val="%8."/>
+      <w:lvlJc w:val="left"/>
+      <w:pPr>
+        <w:ind w:left="5760" w:hanging="360"/>
+      </w:pPr>
+    </w:lvl>
+    <w:lvl w:ilvl="8" w:tplc="4809001B" w:tentative="1">
+      <w:start w:val="1"/>
+      <w:numFmt w:val="lowerRoman"/>
+      <w:lvlText w:val="%9."/>
+      <w:lvlJc w:val="right"/>
+      <w:pPr>
+        <w:ind w:left="6480" w:hanging="180"/>
+      </w:pPr>
+    </w:lvl>
+  </w:abstractNum>
+  <w:abstractNum w:abstractNumId="5" w15:restartNumberingAfterBreak="0">
     <w:nsid w:val="47610B2D"/>
     <w:multiLevelType w:val="hybridMultilevel"/>
     <w:tmpl w:val="1B3626FE"/>
@@ -5516,7 +5782,7 @@
       </w:pPr>
     </w:lvl>
   </w:abstractNum>
-  <w:abstractNum w:abstractNumId="5" w15:restartNumberingAfterBreak="0">
+  <w:abstractNum w:abstractNumId="6" w15:restartNumberingAfterBreak="0">
     <w:nsid w:val="4D0B69E5"/>
     <w:multiLevelType w:val="hybridMultilevel"/>
     <w:tmpl w:val="429AA382"/>
@@ -5605,7 +5871,7 @@
       </w:pPr>
     </w:lvl>
   </w:abstractNum>
-  <w:abstractNum w:abstractNumId="6" w15:restartNumberingAfterBreak="0">
+  <w:abstractNum w:abstractNumId="7" w15:restartNumberingAfterBreak="0">
     <w:nsid w:val="4FAD5FCB"/>
     <w:multiLevelType w:val="hybridMultilevel"/>
     <w:tmpl w:val="E694440E"/>
@@ -5694,7 +5960,7 @@
       </w:pPr>
     </w:lvl>
   </w:abstractNum>
-  <w:abstractNum w:abstractNumId="7" w15:restartNumberingAfterBreak="0">
+  <w:abstractNum w:abstractNumId="8" w15:restartNumberingAfterBreak="0">
     <w:nsid w:val="76782251"/>
     <w:multiLevelType w:val="hybridMultilevel"/>
     <w:tmpl w:val="3CC243A2"/>
@@ -5807,7 +6073,7 @@
       </w:rPr>
     </w:lvl>
   </w:abstractNum>
-  <w:abstractNum w:abstractNumId="8" w15:restartNumberingAfterBreak="0">
+  <w:abstractNum w:abstractNumId="9" w15:restartNumberingAfterBreak="0">
     <w:nsid w:val="77FE1EFA"/>
     <w:multiLevelType w:val="hybridMultilevel"/>
     <w:tmpl w:val="386E51F0"/>
@@ -5896,7 +6162,7 @@
       </w:pPr>
     </w:lvl>
   </w:abstractNum>
-  <w:abstractNum w:abstractNumId="9" w15:restartNumberingAfterBreak="0">
+  <w:abstractNum w:abstractNumId="10" w15:restartNumberingAfterBreak="0">
     <w:nsid w:val="7A4F00AF"/>
     <w:multiLevelType w:val="hybridMultilevel"/>
     <w:tmpl w:val="FBF21464"/>
@@ -5995,24 +6261,27 @@
     <w:abstractNumId w:val="3"/>
   </w:num>
   <w:num w:numId="4">
+    <w:abstractNumId w:val="10"/>
+  </w:num>
+  <w:num w:numId="5">
     <w:abstractNumId w:val="9"/>
   </w:num>
-  <w:num w:numId="5">
-    <w:abstractNumId w:val="8"/>
-  </w:num>
   <w:num w:numId="6">
-    <w:abstractNumId w:val="5"/>
+    <w:abstractNumId w:val="6"/>
   </w:num>
   <w:num w:numId="7">
-    <w:abstractNumId w:val="6"/>
+    <w:abstractNumId w:val="7"/>
   </w:num>
   <w:num w:numId="8">
     <w:abstractNumId w:val="1"/>
   </w:num>
   <w:num w:numId="9">
-    <w:abstractNumId w:val="7"/>
+    <w:abstractNumId w:val="8"/>
   </w:num>
   <w:num w:numId="10">
+    <w:abstractNumId w:val="5"/>
+  </w:num>
+  <w:num w:numId="11">
     <w:abstractNumId w:val="4"/>
   </w:num>
 </w:numbering>
@@ -6990,7 +7259,7 @@
 </file>
 
 <file path=customXml/itemProps1.xml><?xml version="1.0" encoding="utf-8"?>
-<ds:datastoreItem xmlns:ds="http://schemas.openxmlformats.org/officeDocument/2006/customXml" ds:itemID="{5C410A13-C490-478E-A16F-CBA1167E0A3A}">
+<ds:datastoreItem xmlns:ds="http://schemas.openxmlformats.org/officeDocument/2006/customXml" ds:itemID="{039AF6F7-00B0-4B86-9232-2BCBDD00D672}">
   <ds:schemaRefs>
     <ds:schemaRef ds:uri="http://schemas.openxmlformats.org/officeDocument/2006/bibliography"/>
   </ds:schemaRefs>
